--- a/skills and jobs.docx
+++ b/skills and jobs.docx
@@ -5,290 +5,468 @@
     <w:p>
       <w:pPr>
         <w:rPr>
-          <w:rFonts w:cstheme="minorHAnsi"/>
-          <w:color w:val="000000" w:themeColor="text1"/>
-          <w:lang w:val="en-US"/>
+          <w:lang w:val="en-AU"/>
         </w:rPr>
       </w:pPr>
       <w:r>
         <w:rPr>
-          <w:lang w:val="en-US"/>
-        </w:rPr>
-        <w:t>To take our project to the next phas</w:t>
-      </w:r>
-      <w:r>
-        <w:rPr>
-          <w:lang w:val="en-US"/>
-        </w:rPr>
-        <w:t>e, there are some key people to</w:t>
-      </w:r>
-      <w:r>
-        <w:rPr>
-          <w:lang w:val="en-US"/>
-        </w:rPr>
-        <w:t xml:space="preserve"> hire</w:t>
-      </w:r>
-      <w:r>
-        <w:rPr>
-          <w:lang w:val="en-US"/>
-        </w:rPr>
-        <w:t xml:space="preserve"> with technical expertise which more relevant to our project</w:t>
-      </w:r>
-      <w:r>
-        <w:rPr>
-          <w:lang w:val="en-US"/>
-        </w:rPr>
-        <w:t xml:space="preserve">. So the main profession is web developing because our whole project </w:t>
-      </w:r>
-      <w:r>
-        <w:rPr>
-          <w:lang w:val="en-US"/>
-        </w:rPr>
-        <w:t xml:space="preserve">acts like a web-based application. The web developer who is going to work with us should </w:t>
-      </w:r>
-      <w:r>
-        <w:rPr>
-          <w:lang w:val="en-US"/>
-        </w:rPr>
-        <w:t>perfect with some skills</w:t>
-      </w:r>
-      <w:r>
-        <w:rPr>
-          <w:lang w:val="en-US"/>
+          <w:lang w:val="en-AU"/>
+        </w:rPr>
+        <w:t>To begin the next phase of our project, there will be a requirement for new personnel with technical expertise</w:t>
+      </w:r>
+      <w:r>
+        <w:rPr>
+          <w:lang w:val="en-AU"/>
+        </w:rPr>
+        <w:t xml:space="preserve"> in various industries. </w:t>
+      </w:r>
+      <w:r>
+        <w:rPr>
+          <w:lang w:val="en-AU"/>
+        </w:rPr>
+        <w:t xml:space="preserve">A major part of the project will require someone with </w:t>
+      </w:r>
+      <w:r>
+        <w:rPr>
+          <w:lang w:val="en-AU"/>
+        </w:rPr>
+        <w:t>web development experience as the health issue prediction tool is a web based system.</w:t>
+      </w:r>
+      <w:r>
+        <w:rPr>
+          <w:lang w:val="en-AU"/>
         </w:rPr>
         <w:t xml:space="preserve"> </w:t>
       </w:r>
       <w:r>
         <w:rPr>
-          <w:lang w:val="en-US"/>
-        </w:rPr>
-        <w:t xml:space="preserve">of proven understandings of web create and design fundamentals </w:t>
-      </w:r>
-      <w:r>
-        <w:rPr>
-          <w:lang w:val="en-US"/>
-        </w:rPr>
-        <w:t>for web page layouts and templates.</w:t>
-      </w:r>
-      <w:r>
-        <w:rPr>
-          <w:lang w:val="en-US"/>
-        </w:rPr>
-        <w:t xml:space="preserve"> Moreover</w:t>
-      </w:r>
-      <w:r>
-        <w:rPr>
-          <w:lang w:val="en-US"/>
+          <w:lang w:val="en-AU"/>
+        </w:rPr>
+        <w:t xml:space="preserve">The web developer will need to have advanced skills in creating websites and the design fundamentals for </w:t>
+      </w:r>
+      <w:r>
+        <w:rPr>
+          <w:lang w:val="en-AU"/>
+        </w:rPr>
+        <w:t>web page layouts.</w:t>
+      </w:r>
+      <w:r>
+        <w:rPr>
+          <w:lang w:val="en-AU"/>
+        </w:rPr>
+        <w:t xml:space="preserve"> </w:t>
+      </w:r>
+      <w:r>
+        <w:rPr>
+          <w:lang w:val="en-AU"/>
+        </w:rPr>
+        <w:t>Moreover, the</w:t>
+      </w:r>
+      <w:r>
+        <w:rPr>
+          <w:lang w:val="en-AU"/>
+        </w:rPr>
+        <w:t xml:space="preserve"> content of this </w:t>
+      </w:r>
+      <w:r>
+        <w:rPr>
+          <w:lang w:val="en-AU"/>
+        </w:rPr>
+        <w:t xml:space="preserve">website </w:t>
+      </w:r>
+      <w:r>
+        <w:rPr>
+          <w:lang w:val="en-AU"/>
+        </w:rPr>
+        <w:t>is mainly based on data which the user provides. Hence to manipulate that data</w:t>
+      </w:r>
+      <w:r>
+        <w:rPr>
+          <w:lang w:val="en-AU"/>
         </w:rPr>
         <w:t xml:space="preserve">, </w:t>
       </w:r>
       <w:r>
         <w:rPr>
-          <w:lang w:val="en-US"/>
-        </w:rPr>
-        <w:t xml:space="preserve"> the content of this </w:t>
-      </w:r>
-      <w:r>
-        <w:rPr>
-          <w:lang w:val="en-US"/>
-        </w:rPr>
-        <w:t xml:space="preserve">website </w:t>
-      </w:r>
-      <w:r>
-        <w:rPr>
-          <w:lang w:val="en-US"/>
-        </w:rPr>
-        <w:t>is mainly based on data which the user provides. Hence to manipulate that data</w:t>
-      </w:r>
-      <w:r>
-        <w:rPr>
-          <w:lang w:val="en-US"/>
-        </w:rPr>
-        <w:t xml:space="preserve">, it’s very important </w:t>
-      </w:r>
-      <w:r>
-        <w:rPr>
-          <w:lang w:val="en-US"/>
-        </w:rPr>
-        <w:t>recruit a Data anal</w:t>
-      </w:r>
-      <w:r>
-        <w:rPr>
-          <w:lang w:val="en-US"/>
+          <w:lang w:val="en-AU"/>
+        </w:rPr>
+        <w:t xml:space="preserve">it </w:t>
+      </w:r>
+      <w:r>
+        <w:rPr>
+          <w:lang w:val="en-AU"/>
+        </w:rPr>
+        <w:t>will be</w:t>
+      </w:r>
+      <w:r>
+        <w:rPr>
+          <w:lang w:val="en-AU"/>
+        </w:rPr>
+        <w:t xml:space="preserve"> very important</w:t>
+      </w:r>
+      <w:r>
+        <w:rPr>
+          <w:lang w:val="en-AU"/>
+        </w:rPr>
+        <w:t xml:space="preserve"> to</w:t>
+      </w:r>
+      <w:r>
+        <w:rPr>
+          <w:lang w:val="en-AU"/>
+        </w:rPr>
+        <w:t xml:space="preserve"> </w:t>
+      </w:r>
+      <w:r>
+        <w:rPr>
+          <w:lang w:val="en-AU"/>
+        </w:rPr>
+        <w:t xml:space="preserve">recruit a Data </w:t>
+      </w:r>
+      <w:r>
+        <w:rPr>
+          <w:lang w:val="en-AU"/>
+        </w:rPr>
+        <w:t>A</w:t>
+      </w:r>
+      <w:r>
+        <w:rPr>
+          <w:lang w:val="en-AU"/>
+        </w:rPr>
+        <w:t>nal</w:t>
+      </w:r>
+      <w:r>
+        <w:rPr>
+          <w:lang w:val="en-AU"/>
         </w:rPr>
         <w:t xml:space="preserve">yst </w:t>
       </w:r>
       <w:r>
         <w:rPr>
-          <w:lang w:val="en-US"/>
-        </w:rPr>
-        <w:t xml:space="preserve">with the skills of </w:t>
-      </w:r>
-      <w:r>
-        <w:rPr>
-          <w:lang w:val="en-US"/>
-        </w:rPr>
-        <w:t xml:space="preserve">using </w:t>
-      </w:r>
-      <w:r>
-        <w:rPr>
-          <w:lang w:val="en-US"/>
-        </w:rPr>
-        <w:t xml:space="preserve">number of tools to collect and </w:t>
-      </w:r>
-      <w:r>
-        <w:rPr>
-          <w:lang w:val="en-US"/>
-        </w:rPr>
-        <w:t>analyses</w:t>
-      </w:r>
-      <w:r>
-        <w:rPr>
-          <w:lang w:val="en-US"/>
+          <w:lang w:val="en-AU"/>
+        </w:rPr>
+        <w:t>which has skills</w:t>
+      </w:r>
+      <w:r>
+        <w:rPr>
+          <w:lang w:val="en-AU"/>
+        </w:rPr>
+        <w:t xml:space="preserve"> in various tools </w:t>
+      </w:r>
+      <w:r>
+        <w:rPr>
+          <w:lang w:val="en-AU"/>
+        </w:rPr>
+        <w:t xml:space="preserve">to collect and </w:t>
+      </w:r>
+      <w:r>
+        <w:rPr>
+          <w:lang w:val="en-AU"/>
+        </w:rPr>
+        <w:t>analyse</w:t>
+      </w:r>
+      <w:r>
+        <w:rPr>
+          <w:lang w:val="en-AU"/>
         </w:rPr>
         <w:t xml:space="preserve"> data </w:t>
       </w:r>
       <w:r>
         <w:rPr>
-          <w:lang w:val="en-US"/>
-        </w:rPr>
-        <w:t xml:space="preserve">provide </w:t>
-      </w:r>
-      <w:r>
-        <w:rPr>
-          <w:lang w:val="en-US"/>
+          <w:lang w:val="en-AU"/>
+        </w:rPr>
+        <w:t>provide</w:t>
+      </w:r>
+      <w:r>
+        <w:rPr>
+          <w:lang w:val="en-AU"/>
+        </w:rPr>
+        <w:t>d</w:t>
+      </w:r>
+      <w:r>
+        <w:rPr>
+          <w:lang w:val="en-AU"/>
+        </w:rPr>
+        <w:t xml:space="preserve"> </w:t>
+      </w:r>
+      <w:r>
+        <w:rPr>
+          <w:lang w:val="en-AU"/>
         </w:rPr>
         <w:t>by online user</w:t>
       </w:r>
       <w:r>
         <w:rPr>
-          <w:lang w:val="en-US"/>
-        </w:rPr>
-        <w:t xml:space="preserve"> and h</w:t>
-      </w:r>
-      <w:r>
-        <w:rPr>
-          <w:lang w:val="en-US"/>
-        </w:rPr>
-        <w:t xml:space="preserve">igh competencies in verbal and visual communication to express and clarify </w:t>
-      </w:r>
-      <w:r>
-        <w:rPr>
-          <w:lang w:val="en-US"/>
-        </w:rPr>
-        <w:t>data. After accomplish the main part which is creation of the website and its content</w:t>
-      </w:r>
-      <w:r>
-        <w:rPr>
-          <w:lang w:val="en-US"/>
+          <w:lang w:val="en-AU"/>
+        </w:rPr>
+        <w:t>s</w:t>
+      </w:r>
+      <w:r>
+        <w:rPr>
+          <w:lang w:val="en-AU"/>
+        </w:rPr>
+        <w:t xml:space="preserve">. They will also require </w:t>
+      </w:r>
+      <w:r>
+        <w:rPr>
+          <w:lang w:val="en-AU"/>
+        </w:rPr>
+        <w:t xml:space="preserve">high competencies in verbal and visual communication to express and clarify data. After </w:t>
+      </w:r>
+      <w:r>
+        <w:rPr>
+          <w:lang w:val="en-AU"/>
+        </w:rPr>
+        <w:t>accomplishing</w:t>
+      </w:r>
+      <w:r>
+        <w:rPr>
+          <w:lang w:val="en-AU"/>
+        </w:rPr>
+        <w:t xml:space="preserve"> the main part which is </w:t>
+      </w:r>
+      <w:r>
+        <w:rPr>
+          <w:lang w:val="en-AU"/>
+        </w:rPr>
+        <w:t>the development</w:t>
+      </w:r>
+      <w:r>
+        <w:rPr>
+          <w:lang w:val="en-AU"/>
+        </w:rPr>
+        <w:t xml:space="preserve"> of the website and its content</w:t>
+      </w:r>
+      <w:r>
+        <w:rPr>
+          <w:lang w:val="en-AU"/>
         </w:rPr>
         <w:t xml:space="preserve">, our next step is </w:t>
       </w:r>
       <w:r>
         <w:rPr>
-          <w:lang w:val="en-US"/>
-        </w:rPr>
-        <w:t xml:space="preserve">make this website popular among the Australians which is kind of a task of </w:t>
-      </w:r>
-      <w:r>
-        <w:rPr>
-          <w:lang w:val="en-US"/>
-        </w:rPr>
-        <w:t>Marketing manager</w:t>
-      </w:r>
-      <w:r>
-        <w:rPr>
-          <w:lang w:val="en-US"/>
-        </w:rPr>
-        <w:t xml:space="preserve">. That </w:t>
-      </w:r>
-      <w:r>
-        <w:rPr>
-          <w:lang w:val="en-US"/>
-        </w:rPr>
-        <w:t>Website Marketing Manager must find a way to successfully advertise th</w:t>
-      </w:r>
-      <w:r>
-        <w:rPr>
-          <w:lang w:val="en-US"/>
-        </w:rPr>
-        <w:t xml:space="preserve">is </w:t>
-      </w:r>
-      <w:r>
-        <w:rPr>
-          <w:lang w:val="en-US"/>
-        </w:rPr>
-        <w:t xml:space="preserve">platform to existing and future customers and </w:t>
-      </w:r>
-      <w:r>
-        <w:rPr>
-          <w:lang w:val="en-US"/>
-        </w:rPr>
-        <w:t>show them the efficiency and importance</w:t>
-      </w:r>
-      <w:r>
-        <w:rPr>
-          <w:lang w:val="en-US"/>
+          <w:lang w:val="en-AU"/>
+        </w:rPr>
+        <w:t xml:space="preserve">make this website popular among the Australians which </w:t>
+      </w:r>
+      <w:r>
+        <w:rPr>
+          <w:lang w:val="en-AU"/>
+        </w:rPr>
+        <w:t>would require a marketing manager</w:t>
+      </w:r>
+      <w:r>
+        <w:rPr>
+          <w:lang w:val="en-AU"/>
+        </w:rPr>
+        <w:t>.</w:t>
+      </w:r>
+      <w:r>
+        <w:rPr>
+          <w:lang w:val="en-AU"/>
+        </w:rPr>
+        <w:t xml:space="preserve"> </w:t>
+      </w:r>
+      <w:r>
+        <w:rPr>
+          <w:lang w:val="en-AU"/>
+        </w:rPr>
+        <w:t>The w</w:t>
+      </w:r>
+      <w:r>
+        <w:rPr>
+          <w:lang w:val="en-AU"/>
+        </w:rPr>
+        <w:t xml:space="preserve">ebsite </w:t>
+      </w:r>
+      <w:r>
+        <w:rPr>
+          <w:lang w:val="en-AU"/>
+        </w:rPr>
+        <w:t>m</w:t>
+      </w:r>
+      <w:r>
+        <w:rPr>
+          <w:lang w:val="en-AU"/>
+        </w:rPr>
+        <w:t xml:space="preserve">arketing </w:t>
+      </w:r>
+      <w:r>
+        <w:rPr>
+          <w:lang w:val="en-AU"/>
+        </w:rPr>
+        <w:t>m</w:t>
+      </w:r>
+      <w:r>
+        <w:rPr>
+          <w:lang w:val="en-AU"/>
+        </w:rPr>
+        <w:t xml:space="preserve">anager must find a way to successfully advertise this </w:t>
+      </w:r>
+      <w:r>
+        <w:rPr>
+          <w:lang w:val="en-AU"/>
+        </w:rPr>
+        <w:t>system</w:t>
+      </w:r>
+      <w:r>
+        <w:rPr>
+          <w:lang w:val="en-AU"/>
+        </w:rPr>
+        <w:t xml:space="preserve"> to </w:t>
+      </w:r>
+      <w:r>
+        <w:rPr>
+          <w:lang w:val="en-AU"/>
+        </w:rPr>
+        <w:t xml:space="preserve">Australians </w:t>
+      </w:r>
+      <w:r>
+        <w:rPr>
+          <w:lang w:val="en-AU"/>
+        </w:rPr>
+        <w:t xml:space="preserve">by </w:t>
+      </w:r>
+      <w:r>
+        <w:rPr>
+          <w:lang w:val="en-AU"/>
+        </w:rPr>
+        <w:t>showing</w:t>
+      </w:r>
+      <w:r>
+        <w:rPr>
+          <w:lang w:val="en-AU"/>
+        </w:rPr>
+        <w:t xml:space="preserve"> them the efficienc</w:t>
+      </w:r>
+      <w:r>
+        <w:rPr>
+          <w:lang w:val="en-AU"/>
+        </w:rPr>
+        <w:t>ies</w:t>
+      </w:r>
+      <w:r>
+        <w:rPr>
+          <w:lang w:val="en-AU"/>
+        </w:rPr>
+        <w:t xml:space="preserve"> and importance</w:t>
+      </w:r>
+      <w:r>
+        <w:rPr>
+          <w:lang w:val="en-AU"/>
         </w:rPr>
         <w:t xml:space="preserve"> of this website</w:t>
       </w:r>
       <w:r>
         <w:rPr>
-          <w:lang w:val="en-US"/>
-        </w:rPr>
-        <w:t>, such as how this website ensure the user’s privacy and  accuracy of the predictions.</w:t>
-      </w:r>
-      <w:r>
-        <w:rPr>
-          <w:lang w:val="en-US"/>
-        </w:rPr>
-        <w:t xml:space="preserve"> At </w:t>
-      </w:r>
-      <w:r>
-        <w:rPr>
-          <w:rFonts w:cstheme="minorHAnsi"/>
-          <w:color w:val="000000" w:themeColor="text1"/>
-          <w:lang w:val="en-US"/>
-        </w:rPr>
-        <w:t>last</w:t>
-      </w:r>
-      <w:r>
-        <w:rPr>
-          <w:rFonts w:cstheme="minorHAnsi"/>
-          <w:color w:val="000000" w:themeColor="text1"/>
-          <w:lang w:val="en-US"/>
-        </w:rPr>
-        <w:t xml:space="preserve">, a </w:t>
-      </w:r>
-      <w:r>
-        <w:rPr>
-          <w:rFonts w:cstheme="minorHAnsi"/>
-          <w:color w:val="000000" w:themeColor="text1"/>
-          <w:shd w:val="clear" w:color="auto" w:fill="FFFFFF"/>
-        </w:rPr>
-        <w:t xml:space="preserve">Digital project manager has a major role </w:t>
-      </w:r>
-      <w:r>
-        <w:rPr>
-          <w:rFonts w:cstheme="minorHAnsi"/>
-          <w:color w:val="000000" w:themeColor="text1"/>
-          <w:lang w:val="en-US"/>
+          <w:lang w:val="en-AU"/>
+        </w:rPr>
+        <w:t>, such as how this website ensure</w:t>
+      </w:r>
+      <w:r>
+        <w:rPr>
+          <w:lang w:val="en-AU"/>
+        </w:rPr>
+        <w:t>s</w:t>
+      </w:r>
+      <w:r>
+        <w:rPr>
+          <w:lang w:val="en-AU"/>
+        </w:rPr>
+        <w:t xml:space="preserve"> user’s privacy </w:t>
+      </w:r>
+      <w:r>
+        <w:rPr>
+          <w:lang w:val="en-AU"/>
+        </w:rPr>
+        <w:t>and the</w:t>
+      </w:r>
+      <w:r>
+        <w:rPr>
+          <w:lang w:val="en-AU"/>
         </w:rPr>
         <w:t xml:space="preserve"> </w:t>
       </w:r>
       <w:r>
         <w:rPr>
-          <w:rFonts w:cstheme="minorHAnsi"/>
-          <w:color w:val="000000" w:themeColor="text1"/>
-          <w:lang w:val="en-US"/>
-        </w:rPr>
-        <w:t xml:space="preserve">to </w:t>
-      </w:r>
-      <w:r>
-        <w:rPr>
-          <w:rFonts w:cstheme="minorHAnsi"/>
-          <w:color w:val="000000" w:themeColor="text1"/>
-          <w:shd w:val="clear" w:color="auto" w:fill="FFFFFF"/>
+          <w:lang w:val="en-AU"/>
+        </w:rPr>
+        <w:t>accuracy of the predictions</w:t>
+      </w:r>
+      <w:r>
+        <w:rPr>
+          <w:lang w:val="en-AU"/>
+        </w:rPr>
+        <w:t xml:space="preserve"> given to the user</w:t>
+      </w:r>
+      <w:r>
+        <w:rPr>
+          <w:lang w:val="en-AU"/>
+        </w:rPr>
+        <w:t>.</w:t>
+      </w:r>
+      <w:r>
+        <w:rPr>
+          <w:lang w:val="en-AU"/>
+        </w:rPr>
+        <w:t xml:space="preserve"> A</w:t>
+      </w:r>
+      <w:r>
+        <w:rPr>
+          <w:rFonts w:cstheme="minorHAnsi"/>
+          <w:color w:val="000000" w:themeColor="text1"/>
+          <w:lang w:val="en-AU"/>
+        </w:rPr>
+        <w:t xml:space="preserve"> </w:t>
+      </w:r>
+      <w:r>
+        <w:rPr>
+          <w:rFonts w:cstheme="minorHAnsi"/>
+          <w:color w:val="000000" w:themeColor="text1"/>
+          <w:shd w:val="clear" w:color="auto" w:fill="FFFFFF"/>
+          <w:lang w:val="en-AU"/>
+        </w:rPr>
+        <w:t>d</w:t>
+      </w:r>
+      <w:r>
+        <w:rPr>
+          <w:rFonts w:cstheme="minorHAnsi"/>
+          <w:color w:val="000000" w:themeColor="text1"/>
+          <w:shd w:val="clear" w:color="auto" w:fill="FFFFFF"/>
+          <w:lang w:val="en-AU"/>
+        </w:rPr>
+        <w:t xml:space="preserve">igital project manager has a major </w:t>
+      </w:r>
+      <w:r>
+        <w:rPr>
+          <w:rFonts w:cstheme="minorHAnsi"/>
+          <w:color w:val="000000" w:themeColor="text1"/>
+          <w:shd w:val="clear" w:color="auto" w:fill="FFFFFF"/>
+          <w:lang w:val="en-AU"/>
+        </w:rPr>
+        <w:t xml:space="preserve">role </w:t>
+      </w:r>
+      <w:r>
+        <w:rPr>
+          <w:rFonts w:cstheme="minorHAnsi"/>
+          <w:color w:val="000000" w:themeColor="text1"/>
+          <w:lang w:val="en-AU"/>
+        </w:rPr>
+        <w:t>to</w:t>
+      </w:r>
+      <w:r>
+        <w:rPr>
+          <w:rFonts w:cstheme="minorHAnsi"/>
+          <w:color w:val="000000" w:themeColor="text1"/>
+          <w:lang w:val="en-AU"/>
+        </w:rPr>
+        <w:t xml:space="preserve"> </w:t>
+      </w:r>
+      <w:r>
+        <w:rPr>
+          <w:rFonts w:cstheme="minorHAnsi"/>
+          <w:color w:val="000000" w:themeColor="text1"/>
+          <w:shd w:val="clear" w:color="auto" w:fill="FFFFFF"/>
+          <w:lang w:val="en-AU"/>
         </w:rPr>
         <w:t xml:space="preserve">make sure that the plan of </w:t>
       </w:r>
@@ -297,6 +475,7 @@
           <w:rFonts w:cstheme="minorHAnsi"/>
           <w:color w:val="000000" w:themeColor="text1"/>
           <w:shd w:val="clear" w:color="auto" w:fill="FFFFFF"/>
+          <w:lang w:val="en-AU"/>
         </w:rPr>
         <w:t xml:space="preserve">this project </w:t>
       </w:r>
@@ -305,6 +484,7 @@
           <w:rFonts w:cstheme="minorHAnsi"/>
           <w:color w:val="000000" w:themeColor="text1"/>
           <w:shd w:val="clear" w:color="auto" w:fill="FFFFFF"/>
+          <w:lang w:val="en-AU"/>
         </w:rPr>
         <w:t>is execute</w:t>
       </w:r>
@@ -313,6 +493,16 @@
           <w:rFonts w:cstheme="minorHAnsi"/>
           <w:color w:val="000000" w:themeColor="text1"/>
           <w:shd w:val="clear" w:color="auto" w:fill="FFFFFF"/>
+          <w:lang w:val="en-AU"/>
+        </w:rPr>
+        <w:t>d</w:t>
+      </w:r>
+      <w:r>
+        <w:rPr>
+          <w:rFonts w:cstheme="minorHAnsi"/>
+          <w:color w:val="000000" w:themeColor="text1"/>
+          <w:shd w:val="clear" w:color="auto" w:fill="FFFFFF"/>
+          <w:lang w:val="en-AU"/>
         </w:rPr>
         <w:t xml:space="preserve"> </w:t>
       </w:r>
@@ -321,6 +511,7 @@
           <w:rFonts w:cstheme="minorHAnsi"/>
           <w:color w:val="000000" w:themeColor="text1"/>
           <w:shd w:val="clear" w:color="auto" w:fill="FFFFFF"/>
+          <w:lang w:val="en-AU"/>
         </w:rPr>
         <w:t xml:space="preserve">according to the </w:t>
       </w:r>
@@ -329,6 +520,7 @@
           <w:rFonts w:cstheme="minorHAnsi"/>
           <w:color w:val="000000" w:themeColor="text1"/>
           <w:shd w:val="clear" w:color="auto" w:fill="FFFFFF"/>
+          <w:lang w:val="en-AU"/>
         </w:rPr>
         <w:t>way</w:t>
       </w:r>
@@ -337,6 +529,7 @@
           <w:rFonts w:cstheme="minorHAnsi"/>
           <w:color w:val="000000" w:themeColor="text1"/>
           <w:shd w:val="clear" w:color="auto" w:fill="FFFFFF"/>
+          <w:lang w:val="en-AU"/>
         </w:rPr>
         <w:t xml:space="preserve"> </w:t>
       </w:r>
@@ -345,6 +538,7 @@
           <w:rFonts w:cstheme="minorHAnsi"/>
           <w:color w:val="000000" w:themeColor="text1"/>
           <w:shd w:val="clear" w:color="auto" w:fill="FFFFFF"/>
+          <w:lang w:val="en-AU"/>
         </w:rPr>
         <w:t xml:space="preserve">which </w:t>
       </w:r>
@@ -353,14 +547,34 @@
           <w:rFonts w:cstheme="minorHAnsi"/>
           <w:color w:val="000000" w:themeColor="text1"/>
           <w:shd w:val="clear" w:color="auto" w:fill="FFFFFF"/>
-        </w:rPr>
-        <w:t>laid out</w:t>
-      </w:r>
-      <w:r>
-        <w:rPr>
-          <w:rFonts w:cstheme="minorHAnsi"/>
-          <w:color w:val="000000" w:themeColor="text1"/>
-          <w:shd w:val="clear" w:color="auto" w:fill="FFFFFF"/>
+          <w:lang w:val="en-AU"/>
+        </w:rPr>
+        <w:t>is given in the time</w:t>
+      </w:r>
+      <w:r>
+        <w:rPr>
+          <w:rFonts w:cstheme="minorHAnsi"/>
+          <w:color w:val="000000" w:themeColor="text1"/>
+          <w:shd w:val="clear" w:color="auto" w:fill="FFFFFF"/>
+          <w:lang w:val="en-AU"/>
+        </w:rPr>
+        <w:t xml:space="preserve"> </w:t>
+      </w:r>
+      <w:r>
+        <w:rPr>
+          <w:rFonts w:cstheme="minorHAnsi"/>
+          <w:color w:val="000000" w:themeColor="text1"/>
+          <w:shd w:val="clear" w:color="auto" w:fill="FFFFFF"/>
+          <w:lang w:val="en-AU"/>
+        </w:rPr>
+        <w:t>frame</w:t>
+      </w:r>
+      <w:r>
+        <w:rPr>
+          <w:rFonts w:cstheme="minorHAnsi"/>
+          <w:color w:val="000000" w:themeColor="text1"/>
+          <w:shd w:val="clear" w:color="auto" w:fill="FFFFFF"/>
+          <w:lang w:val="en-AU"/>
         </w:rPr>
         <w:t>.</w:t>
       </w:r>
@@ -369,88 +583,117 @@
           <w:rFonts w:cstheme="minorHAnsi"/>
           <w:color w:val="000000" w:themeColor="text1"/>
           <w:shd w:val="clear" w:color="auto" w:fill="FFFFFF"/>
-        </w:rPr>
-        <w:t xml:space="preserve"> Some of this profession’s duties are </w:t>
-      </w:r>
-      <w:r>
-        <w:rPr>
-          <w:rFonts w:cstheme="minorHAnsi"/>
-          <w:color w:val="000000" w:themeColor="text1"/>
-          <w:shd w:val="clear" w:color="auto" w:fill="FFFFFF"/>
-        </w:rPr>
-        <w:t>Assign and schedule project tasks</w:t>
-      </w:r>
-      <w:r>
-        <w:rPr>
-          <w:rFonts w:cstheme="minorHAnsi"/>
-          <w:color w:val="000000" w:themeColor="text1"/>
-          <w:shd w:val="clear" w:color="auto" w:fill="FFFFFF"/>
-        </w:rPr>
-        <w:t xml:space="preserve"> and meeting and p</w:t>
-      </w:r>
-      <w:r>
-        <w:rPr>
-          <w:rFonts w:cstheme="minorHAnsi"/>
-          <w:color w:val="000000" w:themeColor="text1"/>
-          <w:shd w:val="clear" w:color="auto" w:fill="FFFFFF"/>
-        </w:rPr>
-        <w:t xml:space="preserve">repare and monitor </w:t>
-      </w:r>
-      <w:r>
-        <w:rPr>
-          <w:rFonts w:cstheme="minorHAnsi"/>
-          <w:color w:val="000000" w:themeColor="text1"/>
-          <w:shd w:val="clear" w:color="auto" w:fill="FFFFFF"/>
-        </w:rPr>
-        <w:t xml:space="preserve">project schedules </w:t>
-      </w:r>
-      <w:r>
-        <w:rPr>
-          <w:rFonts w:cstheme="minorHAnsi"/>
-          <w:color w:val="000000" w:themeColor="text1"/>
-          <w:shd w:val="clear" w:color="auto" w:fill="FFFFFF"/>
-        </w:rPr>
-        <w:t xml:space="preserve">and budgets for the </w:t>
-      </w:r>
-      <w:r>
-        <w:rPr>
-          <w:rFonts w:cstheme="minorHAnsi"/>
-          <w:color w:val="000000" w:themeColor="text1"/>
-          <w:shd w:val="clear" w:color="auto" w:fill="FFFFFF"/>
-        </w:rPr>
-        <w:t>project.</w:t>
-      </w:r>
-      <w:r>
-        <w:rPr>
-          <w:rFonts w:cstheme="minorHAnsi"/>
-          <w:color w:val="000000" w:themeColor="text1"/>
-          <w:shd w:val="clear" w:color="auto" w:fill="FFFFFF"/>
-        </w:rPr>
-        <w:t xml:space="preserve"> These types of experts with precise skills can leads to success this projects and deliver </w:t>
-      </w:r>
-      <w:r>
-        <w:rPr>
-          <w:rFonts w:cstheme="minorHAnsi"/>
-          <w:color w:val="000000" w:themeColor="text1"/>
-          <w:shd w:val="clear" w:color="auto" w:fill="FFFFFF"/>
-        </w:rPr>
-        <w:t xml:space="preserve">more </w:t>
-      </w:r>
-      <w:r>
-        <w:rPr>
-          <w:rFonts w:cstheme="minorHAnsi"/>
-          <w:color w:val="000000" w:themeColor="text1"/>
-          <w:shd w:val="clear" w:color="auto" w:fill="FFFFFF"/>
-        </w:rPr>
-        <w:t>beneficial</w:t>
-      </w:r>
-      <w:r>
-        <w:rPr>
-          <w:rFonts w:cstheme="minorHAnsi"/>
-          <w:color w:val="000000" w:themeColor="text1"/>
-          <w:shd w:val="clear" w:color="auto" w:fill="FFFFFF"/>
-        </w:rPr>
-        <w:t xml:space="preserve"> outcomes.</w:t>
+          <w:lang w:val="en-AU"/>
+        </w:rPr>
+        <w:t xml:space="preserve"> Some of </w:t>
+      </w:r>
+      <w:r>
+        <w:rPr>
+          <w:rFonts w:cstheme="minorHAnsi"/>
+          <w:color w:val="000000" w:themeColor="text1"/>
+          <w:shd w:val="clear" w:color="auto" w:fill="FFFFFF"/>
+          <w:lang w:val="en-AU"/>
+        </w:rPr>
+        <w:t>the duties for the digital project manager</w:t>
+      </w:r>
+      <w:r>
+        <w:rPr>
+          <w:rFonts w:cstheme="minorHAnsi"/>
+          <w:color w:val="000000" w:themeColor="text1"/>
+          <w:shd w:val="clear" w:color="auto" w:fill="FFFFFF"/>
+          <w:lang w:val="en-AU"/>
+        </w:rPr>
+        <w:t xml:space="preserve"> </w:t>
+      </w:r>
+      <w:r>
+        <w:rPr>
+          <w:rFonts w:cstheme="minorHAnsi"/>
+          <w:color w:val="000000" w:themeColor="text1"/>
+          <w:shd w:val="clear" w:color="auto" w:fill="FFFFFF"/>
+          <w:lang w:val="en-AU"/>
+        </w:rPr>
+        <w:t>will be to assign</w:t>
+      </w:r>
+      <w:r>
+        <w:rPr>
+          <w:rFonts w:cstheme="minorHAnsi"/>
+          <w:color w:val="000000" w:themeColor="text1"/>
+          <w:shd w:val="clear" w:color="auto" w:fill="FFFFFF"/>
+          <w:lang w:val="en-AU"/>
+        </w:rPr>
+        <w:t xml:space="preserve"> and schedule project tasks and meeting and prepare and monitor project schedules and budgets for the project.</w:t>
+      </w:r>
+      <w:r>
+        <w:rPr>
+          <w:rFonts w:cstheme="minorHAnsi"/>
+          <w:color w:val="000000" w:themeColor="text1"/>
+          <w:shd w:val="clear" w:color="auto" w:fill="FFFFFF"/>
+          <w:lang w:val="en-AU"/>
+        </w:rPr>
+        <w:t xml:space="preserve"> These types of experts with </w:t>
+      </w:r>
+      <w:r>
+        <w:rPr>
+          <w:rFonts w:cstheme="minorHAnsi"/>
+          <w:color w:val="000000" w:themeColor="text1"/>
+          <w:shd w:val="clear" w:color="auto" w:fill="FFFFFF"/>
+          <w:lang w:val="en-AU"/>
+        </w:rPr>
+        <w:t xml:space="preserve">advanced skills and experience will be able to ensure the completion </w:t>
+      </w:r>
+      <w:r>
+        <w:rPr>
+          <w:rFonts w:cstheme="minorHAnsi"/>
+          <w:color w:val="000000" w:themeColor="text1"/>
+          <w:shd w:val="clear" w:color="auto" w:fill="FFFFFF"/>
+          <w:lang w:val="en-AU"/>
+        </w:rPr>
+        <w:t>of this project and its</w:t>
+      </w:r>
+      <w:r>
+        <w:rPr>
+          <w:rFonts w:cstheme="minorHAnsi"/>
+          <w:color w:val="000000" w:themeColor="text1"/>
+          <w:shd w:val="clear" w:color="auto" w:fill="FFFFFF"/>
+          <w:lang w:val="en-AU"/>
+        </w:rPr>
+        <w:t xml:space="preserve"> </w:t>
+      </w:r>
+      <w:r>
+        <w:rPr>
+          <w:rFonts w:cstheme="minorHAnsi"/>
+          <w:color w:val="000000" w:themeColor="text1"/>
+          <w:shd w:val="clear" w:color="auto" w:fill="FFFFFF"/>
+          <w:lang w:val="en-AU"/>
+        </w:rPr>
+        <w:t xml:space="preserve">success </w:t>
+      </w:r>
+      <w:r>
+        <w:rPr>
+          <w:rFonts w:cstheme="minorHAnsi"/>
+          <w:color w:val="000000" w:themeColor="text1"/>
+          <w:shd w:val="clear" w:color="auto" w:fill="FFFFFF"/>
+          <w:lang w:val="en-AU"/>
+        </w:rPr>
+        <w:t>of this</w:t>
+      </w:r>
+      <w:r>
+        <w:rPr>
+          <w:rFonts w:cstheme="minorHAnsi"/>
+          <w:color w:val="000000" w:themeColor="text1"/>
+          <w:shd w:val="clear" w:color="auto" w:fill="FFFFFF"/>
+          <w:lang w:val="en-AU"/>
+        </w:rPr>
+        <w:t xml:space="preserve"> project and deliver </w:t>
+      </w:r>
+      <w:r>
+        <w:rPr>
+          <w:rFonts w:cstheme="minorHAnsi"/>
+          <w:color w:val="000000" w:themeColor="text1"/>
+          <w:shd w:val="clear" w:color="auto" w:fill="FFFFFF"/>
+          <w:lang w:val="en-AU"/>
+        </w:rPr>
+        <w:t>more beneficial outcomes.</w:t>
       </w:r>
     </w:p>
     <w:sectPr>
